--- a/Milestone 2 Writeup.docx
+++ b/Milestone 2 Writeup.docx
@@ -321,8 +321,6 @@
         </w:rPr>
         <w:t>.</w:t>
       </w:r>
-      <w:bookmarkStart w:id="2" w:name="_GoBack"/>
-      <w:bookmarkEnd w:id="2"/>
     </w:p>
     <w:p>
       <w:pPr>
@@ -1021,11 +1019,9 @@
       <w:pPr>
         <w:pStyle w:val="Body"/>
       </w:pPr>
-      <w:proofErr w:type="gramStart"/>
       <w:r>
         <w:t>Conference(</w:t>
       </w:r>
-      <w:proofErr w:type="gramEnd"/>
       <w:r>
         <w:rPr>
           <w:u w:val="single"/>
@@ -1045,11 +1041,9 @@
       <w:pPr>
         <w:pStyle w:val="Body"/>
       </w:pPr>
-      <w:proofErr w:type="gramStart"/>
       <w:r>
         <w:t>Team(</w:t>
       </w:r>
-      <w:proofErr w:type="gramEnd"/>
       <w:r>
         <w:rPr>
           <w:u w:val="single"/>
@@ -1085,11 +1079,9 @@
       <w:pPr>
         <w:pStyle w:val="Body"/>
       </w:pPr>
-      <w:proofErr w:type="gramStart"/>
       <w:r>
         <w:t>Game(</w:t>
       </w:r>
-      <w:proofErr w:type="gramEnd"/>
       <w:r>
         <w:rPr>
           <w:u w:val="single"/>
@@ -1141,11 +1133,9 @@
       <w:pPr>
         <w:pStyle w:val="Body"/>
       </w:pPr>
-      <w:proofErr w:type="gramStart"/>
       <w:r>
         <w:t>Player(</w:t>
       </w:r>
-      <w:proofErr w:type="gramEnd"/>
       <w:r>
         <w:rPr>
           <w:u w:val="single"/>
@@ -1198,7 +1188,6 @@
         <w:pStyle w:val="Body"/>
       </w:pPr>
       <w:proofErr w:type="spellStart"/>
-      <w:proofErr w:type="gramStart"/>
       <w:r>
         <w:t>GameStats</w:t>
       </w:r>
@@ -1207,7 +1196,6 @@
         <w:t>(</w:t>
       </w:r>
       <w:proofErr w:type="spellStart"/>
-      <w:proofErr w:type="gramEnd"/>
       <w:r>
         <w:rPr>
           <w:u w:val="single"/>
@@ -1343,12 +1331,10 @@
       <w:pPr>
         <w:pStyle w:val="Body"/>
       </w:pPr>
-      <w:proofErr w:type="gramStart"/>
       <w:r>
         <w:t>Score(</w:t>
       </w:r>
       <w:proofErr w:type="spellStart"/>
-      <w:proofErr w:type="gramEnd"/>
       <w:r>
         <w:rPr>
           <w:u w:val="single"/>
@@ -1469,6 +1455,7 @@
         <w:lastRenderedPageBreak/>
         <w:t>E/R Diagram</w:t>
       </w:r>
+      <w:bookmarkStart w:id="2" w:name="_GoBack"/>
       <w:r>
         <w:rPr>
           <w:rFonts w:ascii="Times New Roman" w:hAnsi="Times New Roman" w:cs="Times New Roman"/>
@@ -1479,10 +1466,10 @@
           <w:lang w:eastAsia="en-US"/>
         </w:rPr>
         <w:drawing>
-          <wp:inline distT="0" distB="0" distL="0" distR="0" wp14:anchorId="6C5D8CD4" wp14:editId="22F0E456">
-            <wp:extent cx="5943600" cy="4228465"/>
-            <wp:effectExtent l="0" t="0" r="0" b="0"/>
-            <wp:docPr id="2" name="Picture 2" descr="Macintosh HD:Users:dalin:Desktop:Screen Shot 2013-10-14 at 11.50.47 PM.png"/>
+          <wp:inline distT="0" distB="0" distL="0" distR="0" wp14:anchorId="6A241B50" wp14:editId="0A78A278">
+            <wp:extent cx="7204710" cy="5234191"/>
+            <wp:effectExtent l="0" t="0" r="8890" b="0"/>
+            <wp:docPr id="1" name="Picture 1" descr="Macintosh HD:Users:dalin:Desktop:School:Duke:Senior Fall:CS 316:NCAAMB:NCAAMB_ER_Diagram.png"/>
             <wp:cNvGraphicFramePr>
               <a:graphicFrameLocks xmlns:a="http://schemas.openxmlformats.org/drawingml/2006/main" noChangeAspect="1"/>
             </wp:cNvGraphicFramePr>
@@ -1490,7 +1477,7 @@
               <a:graphicData uri="http://schemas.openxmlformats.org/drawingml/2006/picture">
                 <pic:pic xmlns:pic="http://schemas.openxmlformats.org/drawingml/2006/picture">
                   <pic:nvPicPr>
-                    <pic:cNvPr id="0" name="Picture 1" descr="Macintosh HD:Users:dalin:Desktop:Screen Shot 2013-10-14 at 11.50.47 PM.png"/>
+                    <pic:cNvPr id="0" name="Picture 1" descr="Macintosh HD:Users:dalin:Desktop:School:Duke:Senior Fall:CS 316:NCAAMB:NCAAMB_ER_Diagram.png"/>
                     <pic:cNvPicPr>
                       <a:picLocks noChangeAspect="1" noChangeArrowheads="1"/>
                     </pic:cNvPicPr>
@@ -1511,7 +1498,7 @@
                   <pic:spPr bwMode="auto">
                     <a:xfrm>
                       <a:off x="0" y="0"/>
-                      <a:ext cx="5944245" cy="4228924"/>
+                      <a:ext cx="7204949" cy="5234365"/>
                     </a:xfrm>
                     <a:prstGeom prst="rect">
                       <a:avLst/>
@@ -1527,6 +1514,7 @@
           </wp:inline>
         </w:drawing>
       </w:r>
+      <w:bookmarkEnd w:id="2"/>
     </w:p>
     <w:bookmarkEnd w:id="0"/>
     <w:bookmarkEnd w:id="1"/>
@@ -1976,6 +1964,7 @@
   <w:style w:type="character" w:default="1" w:styleId="DefaultParagraphFont">
     <w:name w:val="Default Paragraph Font"/>
     <w:uiPriority w:val="1"/>
+    <w:semiHidden/>
     <w:unhideWhenUsed/>
   </w:style>
   <w:style w:type="table" w:default="1" w:styleId="TableNormal">
@@ -2363,6 +2352,7 @@
   <w:style w:type="character" w:default="1" w:styleId="DefaultParagraphFont">
     <w:name w:val="Default Paragraph Font"/>
     <w:uiPriority w:val="1"/>
+    <w:semiHidden/>
     <w:unhideWhenUsed/>
   </w:style>
   <w:style w:type="table" w:default="1" w:styleId="TableNormal">
